--- a/reports/Student #4/04 - Requirements - Student #4.docx
+++ b/reports/Student #4/04 - Requirements - Student #4.docx
@@ -153,19 +153,13 @@
                   <w:rPr>
                     <w:rFonts w:asciiTheme="majorHAnsi" w:hAnsiTheme="majorHAnsi" w:cstheme="majorBidi"/>
                   </w:rPr>
-                  <w:t xml:space="preserve"> </w:t>
-                </w:r>
-                <w:r>
-                  <w:rPr>
-                    <w:rFonts w:asciiTheme="majorHAnsi" w:hAnsiTheme="majorHAnsi" w:cstheme="majorBidi"/>
-                  </w:rPr>
                   <w:t>C1.032</w:t>
                 </w:r>
                 <w:r>
                   <w:rPr>
                     <w:rFonts w:asciiTheme="majorHAnsi" w:hAnsiTheme="majorHAnsi" w:cstheme="majorBidi"/>
                   </w:rPr>
-                  <w:t xml:space="preserve">  </w:t>
+                  <w:t xml:space="preserve"> </w:t>
                 </w:r>
               </w:sdtContent>
             </w:sdt>
@@ -363,7 +357,7 @@
               <w:sdtPr>
                 <w:rPr>
                   <w:rFonts w:asciiTheme="majorHAnsi" w:hAnsiTheme="majorHAnsi" w:cstheme="majorHAnsi"/>
-                  <w:lang w:val="es-ES"/>
+                  <w:lang w:val="en-US"/>
                 </w:rPr>
                 <w:tag w:val="UVUS02"/>
                 <w:id w:val="1381354132"/>
@@ -377,23 +371,21 @@
                 <w:r>
                   <w:rPr>
                     <w:rFonts w:asciiTheme="majorHAnsi" w:hAnsiTheme="majorHAnsi" w:cstheme="majorHAnsi"/>
-                    <w:lang w:val="es-ES"/>
+                    <w:lang w:val="en-US"/>
                   </w:rPr>
                   <w:t xml:space="preserve"> </w:t>
                 </w:r>
-                <w:proofErr w:type="spellStart"/>
                 <w:r>
                   <w:rPr>
                     <w:rFonts w:asciiTheme="majorHAnsi" w:hAnsiTheme="majorHAnsi" w:cstheme="majorHAnsi"/>
-                    <w:lang w:val="es-ES"/>
+                    <w:lang w:val="en-US"/>
                   </w:rPr>
                   <w:t>alereyper</w:t>
                 </w:r>
-                <w:proofErr w:type="spellEnd"/>
                 <w:r>
                   <w:rPr>
                     <w:rFonts w:asciiTheme="majorHAnsi" w:hAnsiTheme="majorHAnsi" w:cstheme="majorHAnsi"/>
-                    <w:lang w:val="es-ES"/>
+                    <w:lang w:val="en-US"/>
                   </w:rPr>
                   <w:t xml:space="preserve">  </w:t>
                 </w:r>
@@ -527,7 +519,19 @@
                   <w:rPr>
                     <w:rFonts w:asciiTheme="majorHAnsi" w:hAnsiTheme="majorHAnsi" w:cstheme="majorHAnsi"/>
                   </w:rPr>
-                  <w:t>, Tester</w:t>
+                  <w:t xml:space="preserve">, </w:t>
+                </w:r>
+                <w:r>
+                  <w:rPr>
+                    <w:rFonts w:asciiTheme="majorHAnsi" w:hAnsiTheme="majorHAnsi" w:cstheme="majorHAnsi"/>
+                  </w:rPr>
+                  <w:t>Operator, Teste</w:t>
+                </w:r>
+                <w:r>
+                  <w:rPr>
+                    <w:rFonts w:asciiTheme="majorHAnsi" w:hAnsiTheme="majorHAnsi" w:cstheme="majorHAnsi"/>
+                  </w:rPr>
+                  <w:t>r</w:t>
                 </w:r>
                 <w:r>
                   <w:rPr>
@@ -887,9 +891,6 @@
         </w:sdtPr>
         <w:sdtContent>
           <w:r>
-            <w:t xml:space="preserve"> </w:t>
-          </w:r>
-          <w:r>
             <w:t>X</w:t>
           </w:r>
         </w:sdtContent>
@@ -1009,9 +1010,6 @@
           <w:text/>
         </w:sdtPr>
         <w:sdtContent>
-          <w:r>
-            <w:t xml:space="preserve"> </w:t>
-          </w:r>
           <w:r>
             <w:t>X</w:t>
           </w:r>
@@ -10577,6 +10575,7 @@
     <w:rsid w:val="008A30AF"/>
     <w:rsid w:val="008B1087"/>
     <w:rsid w:val="008D6165"/>
+    <w:rsid w:val="00931B3F"/>
     <w:rsid w:val="00953D97"/>
     <w:rsid w:val="00993521"/>
     <w:rsid w:val="009F68FD"/>
@@ -10589,6 +10588,7 @@
     <w:rsid w:val="00C42E76"/>
     <w:rsid w:val="00C63AB0"/>
     <w:rsid w:val="00C85C89"/>
+    <w:rsid w:val="00CC7C18"/>
     <w:rsid w:val="00CF623D"/>
     <w:rsid w:val="00D00085"/>
     <w:rsid w:val="00D04804"/>

--- a/reports/Student #4/04 - Requirements - Student #4.docx
+++ b/reports/Student #4/04 - Requirements - Student #4.docx
@@ -626,19 +626,7 @@
                   <w:rPr>
                     <w:rFonts w:asciiTheme="majorHAnsi" w:hAnsiTheme="majorHAnsi" w:cstheme="majorHAnsi"/>
                   </w:rPr>
-                  <w:t>02</w:t>
-                </w:r>
-                <w:r>
-                  <w:rPr>
-                    <w:rFonts w:asciiTheme="majorHAnsi" w:hAnsiTheme="majorHAnsi" w:cstheme="majorHAnsi"/>
-                  </w:rPr>
-                  <w:t xml:space="preserve"> </w:t>
-                </w:r>
-                <w:r>
-                  <w:rPr>
-                    <w:rFonts w:asciiTheme="majorHAnsi" w:hAnsiTheme="majorHAnsi" w:cstheme="majorHAnsi"/>
-                  </w:rPr>
-                  <w:t>18</w:t>
+                  <w:t>20 02</w:t>
                 </w:r>
                 <w:r>
                   <w:rPr>
@@ -4433,7 +4421,10 @@
         </w:sdtPr>
         <w:sdtContent>
           <w:r>
-            <w:t xml:space="preserve">    </w:t>
+            <w:t>X</w:t>
+          </w:r>
+          <w:r>
+            <w:t xml:space="preserve"> </w:t>
           </w:r>
         </w:sdtContent>
       </w:sdt>
@@ -4470,7 +4461,10 @@
         </w:sdtPr>
         <w:sdtContent>
           <w:r>
-            <w:t xml:space="preserve">    </w:t>
+            <w:t>X</w:t>
+          </w:r>
+          <w:r>
+            <w:t xml:space="preserve"> </w:t>
           </w:r>
         </w:sdtContent>
       </w:sdt>
@@ -10518,6 +10512,8 @@
     <w:sig w:usb0="20000287" w:usb1="00000003" w:usb2="00000000" w:usb3="00000000" w:csb0="0000019F" w:csb1="00000000"/>
   </w:font>
   <w:font w:name="Yu Mincho">
+    <w:altName w:val="游明朝"/>
+    <w:panose1 w:val="02020400000000000000"/>
     <w:charset w:val="80"/>
     <w:family w:val="roman"/>
     <w:pitch w:val="variable"/>
@@ -10560,6 +10556,7 @@
     <w:rsid w:val="00187F92"/>
     <w:rsid w:val="001942D6"/>
     <w:rsid w:val="001B7228"/>
+    <w:rsid w:val="00265C4E"/>
     <w:rsid w:val="003252E7"/>
     <w:rsid w:val="003601B5"/>
     <w:rsid w:val="00362E40"/>
@@ -10578,6 +10575,7 @@
     <w:rsid w:val="00931B3F"/>
     <w:rsid w:val="00953D97"/>
     <w:rsid w:val="00993521"/>
+    <w:rsid w:val="009C7F6E"/>
     <w:rsid w:val="009F68FD"/>
     <w:rsid w:val="00A137C9"/>
     <w:rsid w:val="00A222AC"/>
